--- a/output/manuscript.docx
+++ b/output/manuscript.docx
@@ -748,16 +748,38 @@
           <w:iCs/>
           <w:szCs w:val="24"/>
         </w:rPr>
-        <w:t>Clustering</w:t>
-      </w:r>
-      <w:r>
+        <w:t>Data</w:t>
+      </w:r>
+    </w:p>
+    <w:p>
+      <w:pPr>
+        <w:spacing w:after="0" w:line="480" w:lineRule="auto"/>
         <w:rPr>
           <w:rFonts w:ascii="Times New Roman" w:hAnsi="Times New Roman" w:cs="Times New Roman"/>
           <w:i/>
           <w:iCs/>
           <w:szCs w:val="24"/>
         </w:rPr>
-        <w:t xml:space="preserve"> model</w:t>
+      </w:pPr>
+    </w:p>
+    <w:p>
+      <w:pPr>
+        <w:spacing w:after="0" w:line="480" w:lineRule="auto"/>
+        <w:rPr>
+          <w:rFonts w:ascii="Times New Roman" w:hAnsi="Times New Roman" w:cs="Times New Roman"/>
+          <w:i/>
+          <w:iCs/>
+          <w:szCs w:val="24"/>
+        </w:rPr>
+      </w:pPr>
+      <w:r>
+        <w:rPr>
+          <w:rFonts w:ascii="Times New Roman" w:hAnsi="Times New Roman" w:cs="Times New Roman"/>
+          <w:i/>
+          <w:iCs/>
+          <w:szCs w:val="24"/>
+        </w:rPr>
+        <w:t>Analysis</w:t>
       </w:r>
     </w:p>
     <w:p>
@@ -869,7 +891,21 @@
           <w:rFonts w:ascii="Times New Roman" w:hAnsi="Times New Roman" w:cs="Times New Roman"/>
           <w:szCs w:val="24"/>
         </w:rPr>
-        <w:t xml:space="preserve">(e.g. principal components) of the gene expression vector can be obtained. We assume that  </w:t>
+        <w:t xml:space="preserve">(e.g. principal components) of the gene expression vector can be obtained. </w:t>
+      </w:r>
+      <w:r>
+        <w:rPr>
+          <w:rFonts w:ascii="Times New Roman" w:hAnsi="Times New Roman" w:cs="Times New Roman"/>
+          <w:szCs w:val="24"/>
+        </w:rPr>
+        <w:t>A</w:t>
+      </w:r>
+      <w:r>
+        <w:rPr>
+          <w:rFonts w:ascii="Times New Roman" w:hAnsi="Times New Roman" w:cs="Times New Roman"/>
+          <w:szCs w:val="24"/>
+        </w:rPr>
+        <w:t xml:space="preserve">ssume that  </w:t>
       </w:r>
     </w:p>
     <w:p>
@@ -1630,10 +1666,19 @@
       <w:r>
         <w:rPr>
           <w:rFonts w:ascii="Times New Roman" w:eastAsiaTheme="minorEastAsia" w:hAnsi="Times New Roman" w:cs="Times New Roman"/>
-          <w:iCs/>
-          <w:szCs w:val="24"/>
-        </w:rPr>
-        <w:t xml:space="preserve">We place the following priors on </w:t>
+          <w:szCs w:val="24"/>
+        </w:rPr>
+        <w:t>I p</w:t>
+      </w:r>
+      <w:bookmarkStart w:id="1" w:name="_GoBack"/>
+      <w:bookmarkEnd w:id="1"/>
+      <w:r>
+        <w:rPr>
+          <w:rFonts w:ascii="Times New Roman" w:eastAsiaTheme="minorEastAsia" w:hAnsi="Times New Roman" w:cs="Times New Roman"/>
+          <w:iCs/>
+          <w:szCs w:val="24"/>
+        </w:rPr>
+        <w:t xml:space="preserve">lace the following priors on </w:t>
       </w:r>
       <m:oMath>
         <m:sSub>
@@ -1818,14 +1863,7 @@
               <w:rFonts w:ascii="Cambria Math" w:eastAsiaTheme="minorEastAsia" w:hAnsi="Cambria Math" w:cs="Times New Roman"/>
               <w:szCs w:val="24"/>
             </w:rPr>
-            <m:t>~</m:t>
-          </m:r>
-          <m:r>
-            <w:rPr>
-              <w:rFonts w:ascii="Cambria Math" w:eastAsiaTheme="minorEastAsia" w:hAnsi="Cambria Math" w:cs="Times New Roman"/>
-              <w:szCs w:val="24"/>
-            </w:rPr>
-            <m:t>N</m:t>
+            <m:t>~N</m:t>
           </m:r>
           <m:d>
             <m:dPr>
@@ -6175,21 +6213,7 @@
           <w:rFonts w:ascii="Times New Roman" w:eastAsiaTheme="minorEastAsia" w:hAnsi="Times New Roman" w:cs="Times New Roman"/>
           <w:szCs w:val="24"/>
         </w:rPr>
-        <w:t xml:space="preserve"> </w:t>
-      </w:r>
-      <w:r>
-        <w:rPr>
-          <w:rFonts w:ascii="Times New Roman" w:eastAsiaTheme="minorEastAsia" w:hAnsi="Times New Roman" w:cs="Times New Roman"/>
-          <w:szCs w:val="24"/>
-        </w:rPr>
-        <w:t>is assigned</w:t>
-      </w:r>
-      <w:r>
-        <w:rPr>
-          <w:rFonts w:ascii="Times New Roman" w:eastAsiaTheme="minorEastAsia" w:hAnsi="Times New Roman" w:cs="Times New Roman"/>
-          <w:szCs w:val="24"/>
-        </w:rPr>
-        <w:t xml:space="preserve"> as the cluster label for the corresponding spot </w:t>
+        <w:t xml:space="preserve"> is assigned as the cluster label for the corresponding spot </w:t>
       </w:r>
       <m:oMath>
         <m:r>
@@ -6951,14 +6975,7 @@
                 <w:rFonts w:ascii="Cambria Math" w:eastAsiaTheme="minorEastAsia" w:hAnsi="Cambria Math" w:cs="Times New Roman"/>
                 <w:szCs w:val="24"/>
               </w:rPr>
-              <m:t>i</m:t>
-            </m:r>
-            <m:r>
-              <w:rPr>
-                <w:rFonts w:ascii="Cambria Math" w:eastAsiaTheme="minorEastAsia" w:hAnsi="Cambria Math" w:cs="Times New Roman"/>
-                <w:szCs w:val="24"/>
-              </w:rPr>
-              <m:t>j</m:t>
+              <m:t>ij</m:t>
             </m:r>
             <m:ctrlPr>
               <w:rPr>
@@ -7113,14 +7130,7 @@
                 <w:rFonts w:ascii="Cambria Math" w:eastAsiaTheme="minorEastAsia" w:hAnsi="Cambria Math" w:cs="Times New Roman"/>
                 <w:szCs w:val="24"/>
               </w:rPr>
-              <m:t>i</m:t>
-            </m:r>
-            <m:r>
-              <w:rPr>
-                <w:rFonts w:ascii="Cambria Math" w:eastAsiaTheme="minorEastAsia" w:hAnsi="Cambria Math" w:cs="Times New Roman"/>
-                <w:szCs w:val="24"/>
-              </w:rPr>
-              <m:t>j</m:t>
+              <m:t>ij</m:t>
             </m:r>
             <m:ctrlPr>
               <w:rPr>
@@ -7745,14 +7755,7 @@
                 <w:rFonts w:ascii="Cambria Math" w:eastAsiaTheme="minorEastAsia" w:hAnsi="Cambria Math" w:cs="Times New Roman"/>
                 <w:szCs w:val="24"/>
               </w:rPr>
-              <m:t>i</m:t>
-            </m:r>
-            <m:r>
-              <w:rPr>
-                <w:rFonts w:ascii="Cambria Math" w:eastAsiaTheme="minorEastAsia" w:hAnsi="Cambria Math" w:cs="Times New Roman"/>
-                <w:szCs w:val="24"/>
-              </w:rPr>
-              <m:t>j</m:t>
+              <m:t>ij</m:t>
             </m:r>
             <m:ctrlPr>
               <w:rPr>
@@ -7919,8 +7922,6 @@
         </w:rPr>
         <w:t xml:space="preserve">: spatial clustering </w:t>
       </w:r>
-      <w:bookmarkStart w:id="1" w:name="_GoBack"/>
-      <w:bookmarkEnd w:id="1"/>
       <w:r>
         <w:rPr>
           <w:rFonts w:ascii="Times New Roman" w:hAnsi="Times New Roman" w:cs="Times New Roman"/>
@@ -8218,6 +8219,7 @@
     <w:lsdException w:name="HTML Sample" w:semiHidden="1" w:unhideWhenUsed="1"/>
     <w:lsdException w:name="HTML Typewriter" w:semiHidden="1" w:unhideWhenUsed="1"/>
     <w:lsdException w:name="HTML Variable" w:semiHidden="1" w:unhideWhenUsed="1"/>
+    <w:lsdException w:name="Normal Table" w:semiHidden="1" w:unhideWhenUsed="1"/>
     <w:lsdException w:name="annotation subject" w:semiHidden="1" w:unhideWhenUsed="1"/>
     <w:lsdException w:name="No List" w:semiHidden="1" w:unhideWhenUsed="1"/>
     <w:lsdException w:name="Outline List 1" w:semiHidden="1" w:unhideWhenUsed="1"/>
@@ -8263,9 +8265,11 @@
     <w:lsdException w:name="Table Subtle 1" w:semiHidden="1" w:unhideWhenUsed="1"/>
     <w:lsdException w:name="Table Subtle 2" w:semiHidden="1" w:unhideWhenUsed="1"/>
     <w:lsdException w:name="Table Web 1" w:semiHidden="1" w:unhideWhenUsed="1"/>
+    <w:lsdException w:name="Table Web 2" w:semiHidden="1" w:unhideWhenUsed="1"/>
     <w:lsdException w:name="Table Web 3" w:semiHidden="1" w:unhideWhenUsed="1"/>
     <w:lsdException w:name="Balloon Text" w:semiHidden="1" w:unhideWhenUsed="1"/>
     <w:lsdException w:name="Table Grid" w:uiPriority="39"/>
+    <w:lsdException w:name="Table Theme" w:semiHidden="1" w:unhideWhenUsed="1"/>
     <w:lsdException w:name="Placeholder Text" w:semiHidden="1"/>
     <w:lsdException w:name="No Spacing" w:uiPriority="1" w:qFormat="1"/>
     <w:lsdException w:name="Light Shading" w:uiPriority="60"/>
@@ -8499,6 +8503,7 @@
   <w:style w:type="character" w:default="1" w:styleId="DefaultParagraphFont">
     <w:name w:val="Default Paragraph Font"/>
     <w:uiPriority w:val="1"/>
+    <w:semiHidden/>
     <w:unhideWhenUsed/>
   </w:style>
   <w:style w:type="table" w:default="1" w:styleId="TableNormal">
